--- a/Lab Cycle 2 Record.docx
+++ b/Lab Cycle 2 Record.docx
@@ -2035,6 +2035,15 @@
           <w:sz w:val="28"/>
           <w:szCs w:val="28"/>
         </w:rPr>
+        <w:tab/>
+      </w:r>
+      <w:r>
+        <w:rPr>
+          <w:b/>
+          <w:color w:val="000000" w:themeColor="text1"/>
+          <w:sz w:val="28"/>
+          <w:szCs w:val="28"/>
+        </w:rPr>
         <w:t>answer = year + " is a Leap Year";</w:t>
       </w:r>
     </w:p>
@@ -3884,45 +3893,62 @@
           <w:sz w:val="28"/>
           <w:szCs w:val="28"/>
         </w:rPr>
-        <w:t xml:space="preserve">        &lt;div&gt;</w:t>
-      </w:r>
-    </w:p>
-    <w:p>
-      <w:pPr>
-        <w:jc w:val="both"/>
-        <w:rPr>
-          <w:b/>
-          <w:color w:val="000000" w:themeColor="text1"/>
-          <w:sz w:val="28"/>
-          <w:szCs w:val="28"/>
-        </w:rPr>
-      </w:pPr>
-      <w:r>
-        <w:rPr>
-          <w:b/>
-          <w:color w:val="000000" w:themeColor="text1"/>
-          <w:sz w:val="28"/>
-          <w:szCs w:val="28"/>
-        </w:rPr>
-        <w:tab/>
-      </w:r>
-      <w:r>
-        <w:rPr>
-          <w:b/>
-          <w:color w:val="000000" w:themeColor="text1"/>
-          <w:sz w:val="28"/>
-          <w:szCs w:val="28"/>
-        </w:rPr>
-        <w:tab/>
-      </w:r>
-      <w:r>
-        <w:rPr>
-          <w:b/>
-          <w:color w:val="000000" w:themeColor="text1"/>
-          <w:sz w:val="28"/>
-          <w:szCs w:val="28"/>
-        </w:rPr>
-        <w:tab/>
+        <w:t xml:space="preserve">       </w:t>
+      </w:r>
+      <w:r>
+        <w:rPr>
+          <w:b/>
+          <w:color w:val="000000" w:themeColor="text1"/>
+          <w:sz w:val="28"/>
+          <w:szCs w:val="28"/>
+        </w:rPr>
+        <w:tab/>
+      </w:r>
+      <w:r>
+        <w:rPr>
+          <w:b/>
+          <w:color w:val="000000" w:themeColor="text1"/>
+          <w:sz w:val="28"/>
+          <w:szCs w:val="28"/>
+        </w:rPr>
+        <w:t xml:space="preserve"> &lt;div&gt;</w:t>
+      </w:r>
+    </w:p>
+    <w:p>
+      <w:pPr>
+        <w:jc w:val="both"/>
+        <w:rPr>
+          <w:b/>
+          <w:color w:val="000000" w:themeColor="text1"/>
+          <w:sz w:val="28"/>
+          <w:szCs w:val="28"/>
+        </w:rPr>
+      </w:pPr>
+      <w:r>
+        <w:rPr>
+          <w:b/>
+          <w:color w:val="000000" w:themeColor="text1"/>
+          <w:sz w:val="28"/>
+          <w:szCs w:val="28"/>
+        </w:rPr>
+        <w:tab/>
+      </w:r>
+      <w:r>
+        <w:rPr>
+          <w:b/>
+          <w:color w:val="000000" w:themeColor="text1"/>
+          <w:sz w:val="28"/>
+          <w:szCs w:val="28"/>
+        </w:rPr>
+        <w:tab/>
+      </w:r>
+      <w:r>
+        <w:rPr>
+          <w:b/>
+          <w:color w:val="000000" w:themeColor="text1"/>
+          <w:sz w:val="28"/>
+          <w:szCs w:val="28"/>
+        </w:rPr>
         <w:t xml:space="preserve">&lt;span&gt;Enter number 1:&lt;/span&gt; </w:t>
       </w:r>
     </w:p>
@@ -3961,7 +3987,6 @@
           <w:sz w:val="28"/>
           <w:szCs w:val="28"/>
         </w:rPr>
-        <w:tab/>
         <w:t>&lt;input type="number" id="num1"&gt;&lt;br&gt;</w:t>
       </w:r>
     </w:p>
@@ -4000,7 +4025,6 @@
           <w:sz w:val="28"/>
           <w:szCs w:val="28"/>
         </w:rPr>
-        <w:tab/>
         <w:t>&lt;span&gt;Enter number 2:&lt;/span&gt;</w:t>
       </w:r>
     </w:p>
@@ -4039,7 +4063,6 @@
           <w:sz w:val="28"/>
           <w:szCs w:val="28"/>
         </w:rPr>
-        <w:tab/>
         <w:t>&lt;input type="number" id="num2"&gt;&lt;br&gt;</w:t>
       </w:r>
     </w:p>
@@ -4078,7 +4101,6 @@
           <w:sz w:val="28"/>
           <w:szCs w:val="28"/>
         </w:rPr>
-        <w:tab/>
         <w:t>&lt;span&gt;Enter number 3:&lt;/span&gt;</w:t>
       </w:r>
     </w:p>
@@ -4117,7 +4139,6 @@
           <w:sz w:val="28"/>
           <w:szCs w:val="28"/>
         </w:rPr>
-        <w:tab/>
         <w:t>&lt;input type="number" id="num3"&gt;&lt;br&gt;</w:t>
       </w:r>
     </w:p>
@@ -4156,7 +4177,6 @@
           <w:sz w:val="28"/>
           <w:szCs w:val="28"/>
         </w:rPr>
-        <w:tab/>
         <w:t>&lt;input type="submit" value="SUBMIT" onclick="getNum();"&gt;</w:t>
       </w:r>
     </w:p>
@@ -4196,7 +4216,6 @@
           <w:sz w:val="28"/>
           <w:szCs w:val="28"/>
         </w:rPr>
-        <w:tab/>
         <w:t>&lt;center&gt;</w:t>
       </w:r>
     </w:p>
@@ -4244,7 +4263,6 @@
           <w:sz w:val="28"/>
           <w:szCs w:val="28"/>
         </w:rPr>
-        <w:tab/>
         <w:t>&lt;div class="output"&gt;</w:t>
       </w:r>
     </w:p>
@@ -4301,7 +4319,6 @@
           <w:sz w:val="28"/>
           <w:szCs w:val="28"/>
         </w:rPr>
-        <w:tab/>
         <w:t>&lt;h1 id="output"&gt;&lt;/h1&gt;</w:t>
       </w:r>
     </w:p>
@@ -4349,7 +4366,6 @@
           <w:sz w:val="28"/>
           <w:szCs w:val="28"/>
         </w:rPr>
-        <w:tab/>
         <w:t>&lt;/div&gt;</w:t>
       </w:r>
     </w:p>
@@ -4388,7 +4404,6 @@
           <w:sz w:val="28"/>
           <w:szCs w:val="28"/>
         </w:rPr>
-        <w:tab/>
         <w:t>&lt;/center&gt;</w:t>
       </w:r>
     </w:p>
@@ -4409,7 +4424,25 @@
           <w:sz w:val="28"/>
           <w:szCs w:val="28"/>
         </w:rPr>
-        <w:t xml:space="preserve">        &lt;/div&gt;</w:t>
+        <w:t xml:space="preserve">        </w:t>
+      </w:r>
+      <w:r>
+        <w:rPr>
+          <w:b/>
+          <w:color w:val="000000" w:themeColor="text1"/>
+          <w:sz w:val="28"/>
+          <w:szCs w:val="28"/>
+        </w:rPr>
+        <w:tab/>
+      </w:r>
+      <w:r>
+        <w:rPr>
+          <w:b/>
+          <w:color w:val="000000" w:themeColor="text1"/>
+          <w:sz w:val="28"/>
+          <w:szCs w:val="28"/>
+        </w:rPr>
+        <w:t>&lt;/div&gt;</w:t>
       </w:r>
     </w:p>
     <w:p>
@@ -6478,7 +6511,25 @@
           <w:sz w:val="28"/>
           <w:szCs w:val="28"/>
         </w:rPr>
-        <w:t xml:space="preserve">        &lt;div&gt;</w:t>
+        <w:t xml:space="preserve">       </w:t>
+      </w:r>
+      <w:r>
+        <w:rPr>
+          <w:b/>
+          <w:color w:val="000000" w:themeColor="text1"/>
+          <w:sz w:val="28"/>
+          <w:szCs w:val="28"/>
+        </w:rPr>
+        <w:tab/>
+      </w:r>
+      <w:r>
+        <w:rPr>
+          <w:b/>
+          <w:color w:val="000000" w:themeColor="text1"/>
+          <w:sz w:val="28"/>
+          <w:szCs w:val="28"/>
+        </w:rPr>
+        <w:t xml:space="preserve"> &lt;div&gt;</w:t>
       </w:r>
     </w:p>
     <w:p>
@@ -6990,7 +7041,25 @@
           <w:sz w:val="28"/>
           <w:szCs w:val="28"/>
         </w:rPr>
-        <w:t xml:space="preserve">        &lt;/div&gt;</w:t>
+        <w:t xml:space="preserve">       </w:t>
+      </w:r>
+      <w:r>
+        <w:rPr>
+          <w:b/>
+          <w:color w:val="000000" w:themeColor="text1"/>
+          <w:sz w:val="28"/>
+          <w:szCs w:val="28"/>
+        </w:rPr>
+        <w:tab/>
+      </w:r>
+      <w:r>
+        <w:rPr>
+          <w:b/>
+          <w:color w:val="000000" w:themeColor="text1"/>
+          <w:sz w:val="28"/>
+          <w:szCs w:val="28"/>
+        </w:rPr>
+        <w:t xml:space="preserve"> &lt;/div&gt;</w:t>
       </w:r>
     </w:p>
     <w:p>
@@ -8196,45 +8265,62 @@
           <w:sz w:val="28"/>
           <w:szCs w:val="28"/>
         </w:rPr>
-        <w:t xml:space="preserve">        &lt;div&gt;</w:t>
-      </w:r>
-    </w:p>
-    <w:p>
-      <w:pPr>
-        <w:jc w:val="both"/>
-        <w:rPr>
-          <w:b/>
-          <w:color w:val="000000" w:themeColor="text1"/>
-          <w:sz w:val="28"/>
-          <w:szCs w:val="28"/>
-        </w:rPr>
-      </w:pPr>
-      <w:r>
-        <w:rPr>
-          <w:b/>
-          <w:color w:val="000000" w:themeColor="text1"/>
-          <w:sz w:val="28"/>
-          <w:szCs w:val="28"/>
-        </w:rPr>
-        <w:tab/>
-      </w:r>
-      <w:r>
-        <w:rPr>
-          <w:b/>
-          <w:color w:val="000000" w:themeColor="text1"/>
-          <w:sz w:val="28"/>
-          <w:szCs w:val="28"/>
-        </w:rPr>
-        <w:tab/>
-      </w:r>
-      <w:r>
-        <w:rPr>
-          <w:b/>
-          <w:color w:val="000000" w:themeColor="text1"/>
-          <w:sz w:val="28"/>
-          <w:szCs w:val="28"/>
-        </w:rPr>
-        <w:tab/>
+        <w:t xml:space="preserve">        </w:t>
+      </w:r>
+      <w:r>
+        <w:rPr>
+          <w:b/>
+          <w:color w:val="000000" w:themeColor="text1"/>
+          <w:sz w:val="28"/>
+          <w:szCs w:val="28"/>
+        </w:rPr>
+        <w:tab/>
+      </w:r>
+      <w:r>
+        <w:rPr>
+          <w:b/>
+          <w:color w:val="000000" w:themeColor="text1"/>
+          <w:sz w:val="28"/>
+          <w:szCs w:val="28"/>
+        </w:rPr>
+        <w:t>&lt;div&gt;</w:t>
+      </w:r>
+    </w:p>
+    <w:p>
+      <w:pPr>
+        <w:jc w:val="both"/>
+        <w:rPr>
+          <w:b/>
+          <w:color w:val="000000" w:themeColor="text1"/>
+          <w:sz w:val="28"/>
+          <w:szCs w:val="28"/>
+        </w:rPr>
+      </w:pPr>
+      <w:r>
+        <w:rPr>
+          <w:b/>
+          <w:color w:val="000000" w:themeColor="text1"/>
+          <w:sz w:val="28"/>
+          <w:szCs w:val="28"/>
+        </w:rPr>
+        <w:tab/>
+      </w:r>
+      <w:r>
+        <w:rPr>
+          <w:b/>
+          <w:color w:val="000000" w:themeColor="text1"/>
+          <w:sz w:val="28"/>
+          <w:szCs w:val="28"/>
+        </w:rPr>
+        <w:tab/>
+      </w:r>
+      <w:r>
+        <w:rPr>
+          <w:b/>
+          <w:color w:val="000000" w:themeColor="text1"/>
+          <w:sz w:val="28"/>
+          <w:szCs w:val="28"/>
+        </w:rPr>
         <w:t>&lt;span&gt;Enter a number:&lt;/span&gt;</w:t>
       </w:r>
     </w:p>
@@ -8273,7 +8359,6 @@
           <w:sz w:val="28"/>
           <w:szCs w:val="28"/>
         </w:rPr>
-        <w:tab/>
         <w:t>&lt;input type="number" id="num"&gt;&lt;br&gt;</w:t>
       </w:r>
     </w:p>
@@ -8312,7 +8397,6 @@
           <w:sz w:val="28"/>
           <w:szCs w:val="28"/>
         </w:rPr>
-        <w:tab/>
         <w:t>&lt;input type="submit" value="SUBMIT" onclick="getNum();"&gt;</w:t>
       </w:r>
     </w:p>
@@ -8351,7 +8435,6 @@
           <w:sz w:val="28"/>
           <w:szCs w:val="28"/>
         </w:rPr>
-        <w:tab/>
         <w:t>&lt;center&gt;</w:t>
       </w:r>
     </w:p>
@@ -8399,7 +8482,6 @@
           <w:sz w:val="28"/>
           <w:szCs w:val="28"/>
         </w:rPr>
-        <w:tab/>
         <w:t>&lt;div class="output"&gt;&lt;h1 id="output"&gt;&lt;/h1&gt;&lt;/div&gt;</w:t>
       </w:r>
     </w:p>
@@ -8438,7 +8520,6 @@
           <w:sz w:val="28"/>
           <w:szCs w:val="28"/>
         </w:rPr>
-        <w:tab/>
         <w:t>&lt;/center&gt;</w:t>
       </w:r>
     </w:p>
@@ -8459,7 +8540,25 @@
           <w:sz w:val="28"/>
           <w:szCs w:val="28"/>
         </w:rPr>
-        <w:t xml:space="preserve">        &lt;/div&gt;</w:t>
+        <w:t xml:space="preserve">        </w:t>
+      </w:r>
+      <w:r>
+        <w:rPr>
+          <w:b/>
+          <w:color w:val="000000" w:themeColor="text1"/>
+          <w:sz w:val="28"/>
+          <w:szCs w:val="28"/>
+        </w:rPr>
+        <w:tab/>
+      </w:r>
+      <w:r>
+        <w:rPr>
+          <w:b/>
+          <w:color w:val="000000" w:themeColor="text1"/>
+          <w:sz w:val="28"/>
+          <w:szCs w:val="28"/>
+        </w:rPr>
+        <w:t>&lt;/div&gt;</w:t>
       </w:r>
     </w:p>
     <w:p>
@@ -9637,7 +9736,25 @@
           <w:sz w:val="28"/>
           <w:szCs w:val="28"/>
         </w:rPr>
-        <w:t xml:space="preserve">        &lt;div&gt;</w:t>
+        <w:t xml:space="preserve">        </w:t>
+      </w:r>
+      <w:r>
+        <w:rPr>
+          <w:b/>
+          <w:color w:val="000000" w:themeColor="text1"/>
+          <w:sz w:val="28"/>
+          <w:szCs w:val="28"/>
+        </w:rPr>
+        <w:tab/>
+      </w:r>
+      <w:r>
+        <w:rPr>
+          <w:b/>
+          <w:color w:val="000000" w:themeColor="text1"/>
+          <w:sz w:val="28"/>
+          <w:szCs w:val="28"/>
+        </w:rPr>
+        <w:t>&lt;div&gt;</w:t>
       </w:r>
     </w:p>
     <w:p>
@@ -9839,7 +9956,25 @@
           <w:sz w:val="28"/>
           <w:szCs w:val="28"/>
         </w:rPr>
-        <w:t xml:space="preserve">        &lt;/div&gt;</w:t>
+        <w:t xml:space="preserve">        </w:t>
+      </w:r>
+      <w:r>
+        <w:rPr>
+          <w:b/>
+          <w:color w:val="000000" w:themeColor="text1"/>
+          <w:sz w:val="28"/>
+          <w:szCs w:val="28"/>
+        </w:rPr>
+        <w:tab/>
+      </w:r>
+      <w:r>
+        <w:rPr>
+          <w:b/>
+          <w:color w:val="000000" w:themeColor="text1"/>
+          <w:sz w:val="28"/>
+          <w:szCs w:val="28"/>
+        </w:rPr>
+        <w:t>&lt;/div&gt;</w:t>
       </w:r>
     </w:p>
     <w:p>
@@ -13377,142 +13512,23 @@
     </w:p>
     <w:p>
       <w:pPr>
-        <w:jc w:val="both"/>
-        <w:rPr>
-          <w:b/>
-          <w:color w:val="000000" w:themeColor="text1"/>
-          <w:sz w:val="28"/>
-          <w:szCs w:val="28"/>
-        </w:rPr>
-      </w:pPr>
-      <w:r>
-        <w:rPr>
-          <w:b/>
-          <w:color w:val="000000" w:themeColor="text1"/>
-          <w:sz w:val="28"/>
-          <w:szCs w:val="28"/>
-        </w:rPr>
-        <w:t xml:space="preserve">        &lt;div&gt;</w:t>
-      </w:r>
-    </w:p>
-    <w:p>
-      <w:pPr>
-        <w:jc w:val="both"/>
-        <w:rPr>
-          <w:b/>
-          <w:color w:val="000000" w:themeColor="text1"/>
-          <w:sz w:val="28"/>
-          <w:szCs w:val="28"/>
-        </w:rPr>
-      </w:pPr>
-      <w:r>
-        <w:rPr>
-          <w:b/>
-          <w:color w:val="000000" w:themeColor="text1"/>
-          <w:sz w:val="28"/>
-          <w:szCs w:val="28"/>
-        </w:rPr>
-        <w:t xml:space="preserve">            &lt;span&gt;&lt;u&gt;GCD:&lt;/u&gt;&lt;/span&gt;&lt;br&gt;</w:t>
-      </w:r>
-    </w:p>
-    <w:p>
-      <w:pPr>
-        <w:jc w:val="both"/>
-        <w:rPr>
-          <w:b/>
-          <w:color w:val="000000" w:themeColor="text1"/>
-          <w:sz w:val="28"/>
-          <w:szCs w:val="28"/>
-        </w:rPr>
-      </w:pPr>
-      <w:r>
-        <w:rPr>
-          <w:b/>
-          <w:color w:val="000000" w:themeColor="text1"/>
-          <w:sz w:val="28"/>
-          <w:szCs w:val="28"/>
-        </w:rPr>
-        <w:t xml:space="preserve">            &lt;span&gt;Enter number 1:&lt;/span&gt;</w:t>
-      </w:r>
-    </w:p>
-    <w:p>
-      <w:pPr>
-        <w:jc w:val="both"/>
-        <w:rPr>
-          <w:b/>
-          <w:color w:val="000000" w:themeColor="text1"/>
-          <w:sz w:val="28"/>
-          <w:szCs w:val="28"/>
-        </w:rPr>
-      </w:pPr>
-      <w:r>
-        <w:rPr>
-          <w:b/>
-          <w:color w:val="000000" w:themeColor="text1"/>
-          <w:sz w:val="28"/>
-          <w:szCs w:val="28"/>
-        </w:rPr>
-        <w:t xml:space="preserve">            &lt;input type="number" id="gcdNum1"&gt;&lt;br&gt;</w:t>
-      </w:r>
-    </w:p>
-    <w:p>
-      <w:pPr>
-        <w:jc w:val="both"/>
-        <w:rPr>
-          <w:b/>
-          <w:color w:val="000000" w:themeColor="text1"/>
-          <w:sz w:val="28"/>
-          <w:szCs w:val="28"/>
-        </w:rPr>
-      </w:pPr>
-      <w:r>
-        <w:rPr>
-          <w:b/>
-          <w:color w:val="000000" w:themeColor="text1"/>
-          <w:sz w:val="28"/>
-          <w:szCs w:val="28"/>
-        </w:rPr>
-        <w:t xml:space="preserve">            &lt;span&gt;Enter number 2:&lt;/span&gt;</w:t>
-      </w:r>
-    </w:p>
-    <w:p>
-      <w:pPr>
-        <w:jc w:val="both"/>
-        <w:rPr>
-          <w:b/>
-          <w:color w:val="000000" w:themeColor="text1"/>
-          <w:sz w:val="28"/>
-          <w:szCs w:val="28"/>
-        </w:rPr>
-      </w:pPr>
-      <w:r>
-        <w:rPr>
-          <w:b/>
-          <w:color w:val="000000" w:themeColor="text1"/>
-          <w:sz w:val="28"/>
-          <w:szCs w:val="28"/>
-        </w:rPr>
-        <w:t xml:space="preserve">            &lt;input type="number" id="gcdNum2"&gt;&lt;br&gt;</w:t>
-      </w:r>
-    </w:p>
-    <w:p>
-      <w:pPr>
-        <w:jc w:val="both"/>
-        <w:rPr>
-          <w:b/>
-          <w:color w:val="000000" w:themeColor="text1"/>
-          <w:sz w:val="28"/>
-          <w:szCs w:val="28"/>
-        </w:rPr>
-      </w:pPr>
-      <w:r>
-        <w:rPr>
-          <w:b/>
-          <w:color w:val="000000" w:themeColor="text1"/>
-          <w:sz w:val="28"/>
-          <w:szCs w:val="28"/>
-        </w:rPr>
-        <w:t xml:space="preserve">            &lt;input type="submit" value="SUBMIT" onclick="getGcdNum();"&gt;&lt;br&gt;</w:t>
+        <w:ind w:firstLine="720"/>
+        <w:jc w:val="both"/>
+        <w:rPr>
+          <w:b/>
+          <w:color w:val="000000" w:themeColor="text1"/>
+          <w:sz w:val="28"/>
+          <w:szCs w:val="28"/>
+        </w:rPr>
+      </w:pPr>
+      <w:r>
+        <w:rPr>
+          <w:b/>
+          <w:color w:val="000000" w:themeColor="text1"/>
+          <w:sz w:val="28"/>
+          <w:szCs w:val="28"/>
+        </w:rPr>
+        <w:t>&lt;div&gt;</w:t>
       </w:r>
     </w:p>
     <w:p>
@@ -13534,6 +13550,260 @@
         </w:rPr>
         <w:t xml:space="preserve">            </w:t>
       </w:r>
+      <w:r>
+        <w:rPr>
+          <w:b/>
+          <w:color w:val="000000" w:themeColor="text1"/>
+          <w:sz w:val="28"/>
+          <w:szCs w:val="28"/>
+        </w:rPr>
+        <w:tab/>
+      </w:r>
+      <w:r>
+        <w:rPr>
+          <w:b/>
+          <w:color w:val="000000" w:themeColor="text1"/>
+          <w:sz w:val="28"/>
+          <w:szCs w:val="28"/>
+        </w:rPr>
+        <w:t>&lt;span&gt;&lt;u&gt;GCD:&lt;/u&gt;&lt;/span&gt;&lt;br&gt;</w:t>
+      </w:r>
+    </w:p>
+    <w:p>
+      <w:pPr>
+        <w:jc w:val="both"/>
+        <w:rPr>
+          <w:b/>
+          <w:color w:val="000000" w:themeColor="text1"/>
+          <w:sz w:val="28"/>
+          <w:szCs w:val="28"/>
+        </w:rPr>
+      </w:pPr>
+      <w:r>
+        <w:rPr>
+          <w:b/>
+          <w:color w:val="000000" w:themeColor="text1"/>
+          <w:sz w:val="28"/>
+          <w:szCs w:val="28"/>
+        </w:rPr>
+        <w:t xml:space="preserve">            </w:t>
+      </w:r>
+      <w:r>
+        <w:rPr>
+          <w:b/>
+          <w:color w:val="000000" w:themeColor="text1"/>
+          <w:sz w:val="28"/>
+          <w:szCs w:val="28"/>
+        </w:rPr>
+        <w:tab/>
+      </w:r>
+      <w:r>
+        <w:rPr>
+          <w:b/>
+          <w:color w:val="000000" w:themeColor="text1"/>
+          <w:sz w:val="28"/>
+          <w:szCs w:val="28"/>
+        </w:rPr>
+        <w:t>&lt;span&gt;Enter number 1:&lt;/span&gt;</w:t>
+      </w:r>
+    </w:p>
+    <w:p>
+      <w:pPr>
+        <w:jc w:val="both"/>
+        <w:rPr>
+          <w:b/>
+          <w:color w:val="000000" w:themeColor="text1"/>
+          <w:sz w:val="28"/>
+          <w:szCs w:val="28"/>
+        </w:rPr>
+      </w:pPr>
+      <w:r>
+        <w:rPr>
+          <w:b/>
+          <w:color w:val="000000" w:themeColor="text1"/>
+          <w:sz w:val="28"/>
+          <w:szCs w:val="28"/>
+        </w:rPr>
+        <w:t xml:space="preserve">            </w:t>
+      </w:r>
+      <w:r>
+        <w:rPr>
+          <w:b/>
+          <w:color w:val="000000" w:themeColor="text1"/>
+          <w:sz w:val="28"/>
+          <w:szCs w:val="28"/>
+        </w:rPr>
+        <w:tab/>
+      </w:r>
+      <w:r>
+        <w:rPr>
+          <w:b/>
+          <w:color w:val="000000" w:themeColor="text1"/>
+          <w:sz w:val="28"/>
+          <w:szCs w:val="28"/>
+        </w:rPr>
+        <w:t>&lt;input type="number" id="gcdNum1"&gt;&lt;br&gt;</w:t>
+      </w:r>
+    </w:p>
+    <w:p>
+      <w:pPr>
+        <w:jc w:val="both"/>
+        <w:rPr>
+          <w:b/>
+          <w:color w:val="000000" w:themeColor="text1"/>
+          <w:sz w:val="28"/>
+          <w:szCs w:val="28"/>
+        </w:rPr>
+      </w:pPr>
+      <w:r>
+        <w:rPr>
+          <w:b/>
+          <w:color w:val="000000" w:themeColor="text1"/>
+          <w:sz w:val="28"/>
+          <w:szCs w:val="28"/>
+        </w:rPr>
+        <w:t xml:space="preserve">            </w:t>
+      </w:r>
+      <w:r>
+        <w:rPr>
+          <w:b/>
+          <w:color w:val="000000" w:themeColor="text1"/>
+          <w:sz w:val="28"/>
+          <w:szCs w:val="28"/>
+        </w:rPr>
+        <w:tab/>
+      </w:r>
+      <w:r>
+        <w:rPr>
+          <w:b/>
+          <w:color w:val="000000" w:themeColor="text1"/>
+          <w:sz w:val="28"/>
+          <w:szCs w:val="28"/>
+        </w:rPr>
+        <w:t>&lt;span&gt;Enter number 2:&lt;/span&gt;</w:t>
+      </w:r>
+    </w:p>
+    <w:p>
+      <w:pPr>
+        <w:jc w:val="both"/>
+        <w:rPr>
+          <w:b/>
+          <w:color w:val="000000" w:themeColor="text1"/>
+          <w:sz w:val="28"/>
+          <w:szCs w:val="28"/>
+        </w:rPr>
+      </w:pPr>
+      <w:r>
+        <w:rPr>
+          <w:b/>
+          <w:color w:val="000000" w:themeColor="text1"/>
+          <w:sz w:val="28"/>
+          <w:szCs w:val="28"/>
+        </w:rPr>
+        <w:t xml:space="preserve">            </w:t>
+      </w:r>
+      <w:r>
+        <w:rPr>
+          <w:b/>
+          <w:color w:val="000000" w:themeColor="text1"/>
+          <w:sz w:val="28"/>
+          <w:szCs w:val="28"/>
+        </w:rPr>
+        <w:tab/>
+      </w:r>
+      <w:r>
+        <w:rPr>
+          <w:b/>
+          <w:color w:val="000000" w:themeColor="text1"/>
+          <w:sz w:val="28"/>
+          <w:szCs w:val="28"/>
+        </w:rPr>
+        <w:t>&lt;input type="number" id="gcdNum2"&gt;&lt;br&gt;</w:t>
+      </w:r>
+    </w:p>
+    <w:p>
+      <w:pPr>
+        <w:rPr>
+          <w:b/>
+          <w:color w:val="000000" w:themeColor="text1"/>
+          <w:sz w:val="28"/>
+          <w:szCs w:val="28"/>
+        </w:rPr>
+      </w:pPr>
+      <w:r>
+        <w:rPr>
+          <w:b/>
+          <w:color w:val="000000" w:themeColor="text1"/>
+          <w:sz w:val="28"/>
+          <w:szCs w:val="28"/>
+        </w:rPr>
+        <w:t xml:space="preserve">            </w:t>
+      </w:r>
+      <w:r>
+        <w:rPr>
+          <w:b/>
+          <w:color w:val="000000" w:themeColor="text1"/>
+          <w:sz w:val="28"/>
+          <w:szCs w:val="28"/>
+        </w:rPr>
+        <w:tab/>
+      </w:r>
+      <w:r>
+        <w:rPr>
+          <w:b/>
+          <w:color w:val="000000" w:themeColor="text1"/>
+          <w:sz w:val="28"/>
+          <w:szCs w:val="28"/>
+        </w:rPr>
+        <w:t>&lt;input type="submit" value="SUBMIT" onclick="getGcdNum();"&gt;</w:t>
+      </w:r>
+    </w:p>
+    <w:p>
+      <w:pPr>
+        <w:jc w:val="both"/>
+        <w:rPr>
+          <w:b/>
+          <w:color w:val="000000" w:themeColor="text1"/>
+          <w:sz w:val="28"/>
+          <w:szCs w:val="28"/>
+        </w:rPr>
+      </w:pPr>
+      <w:r>
+        <w:rPr>
+          <w:b/>
+          <w:color w:val="000000" w:themeColor="text1"/>
+          <w:sz w:val="28"/>
+          <w:szCs w:val="28"/>
+        </w:rPr>
+        <w:t xml:space="preserve">           </w:t>
+      </w:r>
+      <w:r>
+        <w:rPr>
+          <w:b/>
+          <w:color w:val="000000" w:themeColor="text1"/>
+          <w:sz w:val="28"/>
+          <w:szCs w:val="28"/>
+        </w:rPr>
+        <w:tab/>
+      </w:r>
+      <w:r>
+        <w:rPr>
+          <w:b/>
+          <w:color w:val="000000" w:themeColor="text1"/>
+          <w:sz w:val="28"/>
+          <w:szCs w:val="28"/>
+        </w:rPr>
+        <w:tab/>
+      </w:r>
+      <w:r>
+        <w:rPr>
+          <w:b/>
+          <w:color w:val="000000" w:themeColor="text1"/>
+          <w:sz w:val="28"/>
+          <w:szCs w:val="28"/>
+        </w:rPr>
+        <w:t>&lt;br&gt;</w:t>
+      </w:r>
     </w:p>
     <w:p>
       <w:pPr>
@@ -13684,27 +13954,37 @@
           <w:sz w:val="28"/>
           <w:szCs w:val="28"/>
         </w:rPr>
-        <w:t xml:space="preserve">        &lt;div&gt;</w:t>
-      </w:r>
-    </w:p>
-    <w:p>
-      <w:pPr>
-        <w:jc w:val="both"/>
-        <w:rPr>
-          <w:b/>
-          <w:color w:val="000000" w:themeColor="text1"/>
-          <w:sz w:val="28"/>
-          <w:szCs w:val="28"/>
-        </w:rPr>
-      </w:pPr>
-      <w:r>
-        <w:rPr>
-          <w:b/>
-          <w:color w:val="000000" w:themeColor="text1"/>
-          <w:sz w:val="28"/>
-          <w:szCs w:val="28"/>
-        </w:rPr>
-        <w:t xml:space="preserve">            &lt;span&gt;&lt;u&gt;Reverse Number:&lt;/u&gt;&lt;/span&gt;&lt;br&gt;</w:t>
+        <w:t xml:space="preserve">   </w:t>
+      </w:r>
+      <w:r>
+        <w:rPr>
+          <w:b/>
+          <w:color w:val="000000" w:themeColor="text1"/>
+          <w:sz w:val="28"/>
+          <w:szCs w:val="28"/>
+        </w:rPr>
+        <w:t>&lt;div&gt;</w:t>
+      </w:r>
+    </w:p>
+    <w:p>
+      <w:pPr>
+        <w:ind w:firstLine="720"/>
+        <w:jc w:val="both"/>
+        <w:rPr>
+          <w:b/>
+          <w:color w:val="000000" w:themeColor="text1"/>
+          <w:sz w:val="28"/>
+          <w:szCs w:val="28"/>
+        </w:rPr>
+      </w:pPr>
+      <w:r>
+        <w:rPr>
+          <w:b/>
+          <w:color w:val="000000" w:themeColor="text1"/>
+          <w:sz w:val="28"/>
+          <w:szCs w:val="28"/>
+        </w:rPr>
+        <w:t>&lt;span&gt;&lt;u&gt;Reverse Number:&lt;/u&gt;&lt;/span&gt;&lt;br&gt;</w:t>
       </w:r>
     </w:p>
     <w:p>
@@ -13937,27 +14217,37 @@
           <w:sz w:val="28"/>
           <w:szCs w:val="28"/>
         </w:rPr>
-        <w:t xml:space="preserve">        &lt;div&gt;</w:t>
-      </w:r>
-    </w:p>
-    <w:p>
-      <w:pPr>
-        <w:jc w:val="both"/>
-        <w:rPr>
-          <w:b/>
-          <w:color w:val="000000" w:themeColor="text1"/>
-          <w:sz w:val="28"/>
-          <w:szCs w:val="28"/>
-        </w:rPr>
-      </w:pPr>
-      <w:r>
-        <w:rPr>
-          <w:b/>
-          <w:color w:val="000000" w:themeColor="text1"/>
-          <w:sz w:val="28"/>
-          <w:szCs w:val="28"/>
-        </w:rPr>
-        <w:t xml:space="preserve">            &lt;span&gt;&lt;u&gt;Random Number:&lt;/u&gt;&lt;/span&gt;&lt;br&gt;</w:t>
+        <w:t xml:space="preserve">     </w:t>
+      </w:r>
+      <w:r>
+        <w:rPr>
+          <w:b/>
+          <w:color w:val="000000" w:themeColor="text1"/>
+          <w:sz w:val="28"/>
+          <w:szCs w:val="28"/>
+        </w:rPr>
+        <w:t>&lt;div&gt;</w:t>
+      </w:r>
+    </w:p>
+    <w:p>
+      <w:pPr>
+        <w:ind w:firstLine="720"/>
+        <w:jc w:val="both"/>
+        <w:rPr>
+          <w:b/>
+          <w:color w:val="000000" w:themeColor="text1"/>
+          <w:sz w:val="28"/>
+          <w:szCs w:val="28"/>
+        </w:rPr>
+      </w:pPr>
+      <w:r>
+        <w:rPr>
+          <w:b/>
+          <w:color w:val="000000" w:themeColor="text1"/>
+          <w:sz w:val="28"/>
+          <w:szCs w:val="28"/>
+        </w:rPr>
+        <w:t>&lt;span&gt;&lt;u&gt;Random Number:&lt;/u&gt;&lt;/span&gt;&lt;br&gt;</w:t>
       </w:r>
     </w:p>
     <w:p>
@@ -23577,7 +23867,7 @@
             <w:b/>
             <w:noProof/>
           </w:rPr>
-          <w:t>38</w:t>
+          <w:t>22</w:t>
         </w:r>
         <w:r>
           <w:rPr>
